--- a/src/docx/smartv5_without_images.docx
+++ b/src/docx/smartv5_without_images.docx
@@ -275,7 +275,7 @@
     </w:p>
     <w:p>
       <w:r>
-        <w:t>No description available</w:t>
+        <w:t>A imagem exibe uma tela do Google Play, focada na seção "Para você". Nela, são apresentados aplicativos e jogos recomendados com base na atividade recente do usuário. Inclui sugestões como "Blood Strike", "Roblox" e "Tile Club", com suas respectivas classificações. A parte inferior destaca sugestões patrocinadas, como "Paciência - Jogo de Solitário", "Coin Master" e "Bubble Pop! Cannon Shooter". Também está visível a barra de navegação inferior, com ícones para acessar jogos, apps, livros e a opção de pesquisa, que está destacada em um retângulo vermelho.</w:t>
       </w:r>
     </w:p>
     <w:p>
@@ -314,7 +314,7 @@
     </w:p>
     <w:p>
       <w:r>
-        <w:t>No description available</w:t>
+        <w:t>A imagem mostra uma tela de um aplicativo de loja, onde está sendo realizada uma pesquisa pelo termo "smart sales force". Na parte superior, destacam-se resultados patrocinados, incluindo o aplicativo "Smart Força de Vendas" da Arpa Sistemas, que possui uma avaliação de 4,3 estrelas e ocupa 14 MB. Outros resultados listados incluem o Salesforce e outros aplicativos relacionados à produtividade e vendas. A interface é típica de busca em lojas de aplicativos, apresentando informações como class pagamento, avaliações e tamanhos dos aplicativos.</w:t>
       </w:r>
     </w:p>
     <w:p>
@@ -356,7 +356,7 @@
     <w:p/>
     <w:p>
       <w:r>
-        <w:t>No description available</w:t>
+        <w:t>A imagem mostra uma tela de download do aplicativo "Smart Força de Vendas" na Google Play Store. O aplicativo é desenvolvido pela Arpa Sistemas e possui uma avaliação média de 4,2 estrelas com 12 avaliações. O tamanho do arquivo é de 14 MB. Abaixo do título do aplicativo, há um botão destacado para instalar. À direita, estão exibidas algumas capturas de tela do aplicativo, mostrando suas funcionalidades e layout. Também há uma seção informativa sobre o aplicativo e um aviso sobre a segurança dos dados. A parte inferior da tela apresenta ícones para acessar jogos, aplicativos, e livros.</w:t>
       </w:r>
     </w:p>
     <w:p>
@@ -374,7 +374,7 @@
     <w:p/>
     <w:p>
       <w:r>
-        <w:t>No description available</w:t>
+        <w:t>A imagem mostra a tela de instalação do aplicativo "Smart Força de Vendas" no Google Play. No topo, há informações sobre a instalação em andamento e a verificação pelo Play Protect. Abaixo, estão sugeridos aplicativos patrocinados, incluindo "Nomad: Conta em Dólar e Cartão", "Livelo: juntar e trocar pontos" e "Estoque, Vendas, Pdv, Finanças", todos com suas respectivas avaliações. Na parte inferior, há mais aplicativos recomendados para testar, com ícones correspondentes.</w:t>
       </w:r>
     </w:p>
     <w:p>
@@ -398,7 +398,7 @@
     <w:p/>
     <w:p>
       <w:r>
-        <w:t>No description available</w:t>
+        <w:t>A imagem mostra uma tela de um aplicativo, especificamente a página de download do aplicativo "Smart Força de Vendas", desenvolvido pela Arpa Sistemas. Na parte superior, estão opções para desinstalar ou abrir o aplicativo. Abaixo, são apresentadas sugestões de outros aplicativos, como "Nomad", "Livelo" e "Estoques". Também há uma seção indicando mais aplicativos para testar, como "PictureThis" e "CamScanner". A interface apresenta avaliações em estrelas para cada aplicativo listado.</w:t>
       </w:r>
     </w:p>
     <w:p>
@@ -472,7 +472,7 @@
     <w:p/>
     <w:p>
       <w:r>
-        <w:t>No description available</w:t>
+        <w:t>A imagem mostra a tela de um smartphone, aparentemente de um iPhone, com um fundo preto. No canto superior esquerdo, há um ícone do aplicativo App Store. Na parte inferior da tela, há uma barra de menu com três ícones: o de telefone (verde), mensagens (verde), e um ícone azul, possivelmente representa um navegador de Internet, seguido por um ícone de músicas (vermelho). A tela não apresenta outras informações ou aplicativos visíveis.</w:t>
       </w:r>
     </w:p>
     <w:p>
@@ -494,7 +494,7 @@
     </w:p>
     <w:p>
       <w:r>
-        <w:t>No description available</w:t>
+        <w:t>A imagem mostra uma tela de busca em um dispositivo móvel, onde o campo de pesquisa contém as palavras "smart vendas sales force". Abaixo, há um teclado virtual exibido para digitação, e a opção "Cancelar" disponível no canto superior direito. O fundo da tela é predominantemente branco, criando um visual limpo e minimalista.</w:t>
       </w:r>
     </w:p>
     <w:p>
@@ -536,7 +536,7 @@
     </w:p>
     <w:p>
       <w:r>
-        <w:t>No description available</w:t>
+        <w:t>A imagem mostra uma tela de aplicativo em um dispositivo móvel, com a busca "smart vendas sales force" realizada. No topo, está o nome do aplicativo "Smart Sales Force" e o desenvolvedor "Arpa Sistemas", junto com uma classificação de 1 estrela. Abaixo, há três capturas de tela que demonstram recursos do aplicativo, incluindo funcionalidades relacionadas à vendas e gestão. Na parte inferior, estão opções de navegação típicas de uma loja de aplicativos.</w:t>
       </w:r>
     </w:p>
     <w:p>
@@ -725,7 +725,7 @@
     </w:p>
     <w:p>
       <w:r>
-        <w:t>No description available</w:t>
+        <w:t>A imagem mostra a interface de um aplicativo chamado "Smart Vendas", que aparenta ser uma plataforma de vendas. Na parte superior, há o logotipo da empresa "ARPA Sales Force". Abaixo do logotipo, existem campos para o usuário inserir a empresa (com a opção de registro de um novo usuário), o usuário ou e-mail, e a senha. Um botão vermelho de "Entrar" está centralizado na parte inferior. Há também links para "Esqueceu a senha?" e "Registrar novo usuário". A interface é simples e voltada para a usabilidade.</w:t>
       </w:r>
       <w:r>
         <w:t xml:space="preserve"> </w:t>
@@ -827,7 +827,7 @@
     </w:p>
     <w:p>
       <w:r>
-        <w:t>No description available</w:t>
+        <w:t>A imagem apresenta uma tela de login de um aplicativo denominado "Smart Vendas". No topo, está o logotipo da empresa "APPA SALES FORCE". Abaixo do logotipo, há campos para entrada de dados, incluindo o campo para selecionar a "Empresa", um campo para "Usuário ou e-mail" e um para "Senha". Na parte inferior, existe um botão vermelho com a palavra "Entrar". Também são apresentados links para "Esqueceu a senha?" e "Registrar novo usuário".</w:t>
       </w:r>
     </w:p>
     <w:p>
@@ -971,7 +971,7 @@
     </w:p>
     <w:p>
       <w:r>
-        <w:t>No description available</w:t>
+        <w:t>A imagem mostra uma tela de configurações em um aplicativo. Na seção "Preferências", há opções relacionadas à sincronização de dados, incluindo uma opção para "Sincronizar completo" e detalhes sobre a última sincronização. Abaixo, na parte de "Imagens", aparecem opções para sincronizar imagens, com um indicador mostrando o espaço utilizado (0/0 MB) e um botão para limpar os dados de sincronização. Também há uma opção para usar a assinatura do cliente no pedido. A interface é simples e organizada, com ícones e interruptores para facilitar o uso.</w:t>
       </w:r>
     </w:p>
     <w:p>
@@ -1080,7 +1080,7 @@
     </w:p>
     <w:p>
       <w:r>
-        <w:t>No description available</w:t>
+        <w:t>A imagem mostra uma tela de login do aplicativo "Smart Vendas" da empresa ARPA. Na parte superior, está o logotipo da ARPA. A interface contém campos para preencher informações, como "Empresa", "Usuário ou e-mail" e "Senha". Há um botão vermelho escrito "Entrar" e links para recuperação de senha e registro de um novo usuário. A disposição é simples e voltada para facilitar o acesso ao sistema.</w:t>
       </w:r>
     </w:p>
     <w:p>
@@ -1173,7 +1173,7 @@
     <w:p/>
     <w:p>
       <w:r>
-        <w:t>No description available</w:t>
+        <w:t>A imagem exibe uma tela de cadastro de usuário para um aplicativo. No topo, há o título "Cadastro de Usuário". Abaixo, estão dois campos para preenchimento: um para "E-mail" e outro para "Senha". Ao final da tela, há um botão vermelho com a palavra "Próximo", que sugere a continuação do processo de cadastro. O layout é simples e limpo, favorecendo a usabilidade.</w:t>
       </w:r>
     </w:p>
     <w:p>
@@ -1295,7 +1295,7 @@
     <w:p/>
     <w:p>
       <w:r>
-        <w:t>No description available</w:t>
+        <w:t>A imagem mostra uma tela de cadastro de usuário de um aplicativo. No topo, está escrito "Cadastro de Usuário". Abaixo, há campos para preenchimento de dados: um para o e-mail, que contém um exemplo de endereço, e outro para a senha, que aparece como pontos. Há também um botão vermelho escrito "Próximo" na parte inferior da tela. A interface é simples e organizada, destacando os campos essenciais para o cadastro.</w:t>
       </w:r>
     </w:p>
     <w:p>
@@ -1389,7 +1389,7 @@
     </w:p>
     <w:p>
       <w:r>
-        <w:t>No description available</w:t>
+        <w:t>A imagem apresenta uma tela de cadastro de usuário, onde são solicitadas informações como e-mail, senha e uma seleção para a empresa. O campo para o e-mail já contém um exemplo de endereço (teste3@arpainformatica.com.br), enquanto o campo de senha é ocultado por caracteres. Há um botão destacado na parte inferior, rotulado "Salvar", indicando a finalização do cadastro.</w:t>
       </w:r>
     </w:p>
     <w:p>
@@ -1509,7 +1509,7 @@
     </w:p>
     <w:p>
       <w:r>
-        <w:t>No description available</w:t>
+        <w:t>A imagem apresenta uma tela de "Cadastro de Usuário" de um aplicativo, onde o usuário deve inserir seu e-mail, senha e selecionar uma empresa. O campo para o e-mail já contém um endereço de exemplo. Abaixo dos campos há um botão vermelho com a inscrição "Salvar". A interface está organizada de forma simples e clara, permitindo fácil interação. A parte superior indica que é necessário um código para logar.</w:t>
       </w:r>
     </w:p>
     <w:p>
@@ -1587,7 +1587,7 @@
     <w:p/>
     <w:p>
       <w:r>
-        <w:t>No description available</w:t>
+        <w:t>A imagem mostra uma tela de login do aplicativo "Smart Vendas". No topo, está o logotipo da empresa "ARPA Sales Force". Abaixo do logotipo, há campos para o usuário selecionar a empresa, inserir seu e-mail e senha. O botão "Entrar" é destacado em vermelho. Na parte inferior, existem opções para recuperar a senha e registrar um novo usuário. A interface é simples e focada na usabilidade.</w:t>
       </w:r>
     </w:p>
     <w:p>
@@ -1689,7 +1689,7 @@
     </w:p>
     <w:p>
       <w:r>
-        <w:t>No description available</w:t>
+        <w:t>A imagem mostra uma interface de um sistema de gerenciamento de aplicativos. Na parte superior, estão os cabeçalhos das colunas: "Abrir", "Nome do aplicativo", "Vendedor", "Versão do App" e "Última sincronização". Abaixo, há uma linha correspondente ao aplicativo "Smart Sales Force", que inclui um ícone, mas não apresenta informações nas demais colunas. Na parte inferior, há botões para "Configuração", "Ativar/desativar" e "Fechar". A interface tem um design simples e funcional.</w:t>
       </w:r>
     </w:p>
     <w:p>
@@ -1878,7 +1878,7 @@
     </w:p>
     <w:p>
       <w:r>
-        <w:t>No description available</w:t>
+        <w:t>A imagem apresenta um menu de contexto do Windows, que aparece ao clicar com o botão direito em um arquivo ou programa. Entre as opções disponíveis, destaca-se "Executar como administrador", que está realçada em vermelho. Outras opções incluem compartilhar com o Skype, solucionar problemas de compatibilidade, editar com o Notepad++, e verificar com o Windows Defender. O menu também possui opções de acesso a arquivos e envio para diferentes destinos.</w:t>
       </w:r>
     </w:p>
     <w:p>
@@ -1941,7 +1941,7 @@
     </w:p>
     <w:p>
       <w:r>
-        <w:t>No description available</w:t>
+        <w:t>A imagem mostra uma tela de boas-vindas de um assistente de instalação de módulos adicionais do sistema "Controle" da empresa A9PA. O texto informa que o assistente irá instalar módulos adicionais no computador e recomenda fechar outros aplicativos antes de prosseguir. Há opções para avançar ou cancelar o programa de instalação.</w:t>
       </w:r>
     </w:p>
     <w:p>
@@ -2036,7 +2036,7 @@
     <w:p/>
     <w:p>
       <w:r>
-        <w:t>No description available</w:t>
+        <w:t>A imagem exibe uma tela do programa de instalação de módulos adicionais, intitulada "Módulos adicionais - Programa de Instalação". No centro, há um texto que pede ao usuário para selecionar quais tarefas adicionais devem ser executadas durante a instalação. Existem opções para o tipo de instalação e uma lista de módulos, incluindo "Pré-Venda Móvel", "Check Stock", "Pratico Control", "Integrador Scanntech" e "Gerador de Interações". O usuário pode avançar ou voltar na instalação por meio de botões na parte inferior.</w:t>
       </w:r>
     </w:p>
     <w:p>
@@ -2162,7 +2162,7 @@
     </w:p>
     <w:p>
       <w:r>
-        <w:t>No description available</w:t>
+        <w:t>A imagem mostra uma tela de instalação de software com o título "Contrato de Licença de Uso". O conteúdo inclui instruções para o usuário ler informações importantes antes de prosseguir com a instalação. Há um texto que apresenta o contrato de cessão de direito de uso do software da empresa ARPA SISTEMAS DE INFORMATICA LTDA, especificamente para um gerenciador de integrações. Na parte inferior, o usuário deve aceitar os termos do contrato, com opções para prosseguir ou cancelar a instalação.</w:t>
       </w:r>
     </w:p>
     <w:p>
@@ -2231,7 +2231,7 @@
     </w:p>
     <w:p>
       <w:r>
-        <w:t>No description available</w:t>
+        <w:t>A imagem apresenta uma janela de instalação de software, especificamente na etapa de "Informações do Servidor". O usuário é instruído a preencher dados como o IP ou nome do servidor (com o valor "127.0.0.1" já preenchido), a porta e o nome da base de dados. Há botões para "Voltar", "Avançar" e "Cancelar", indicando as opções de navegação disponíveis. O design é simples, com um fundo claro e texto em uma fonte legível.</w:t>
       </w:r>
     </w:p>
     <w:p>
@@ -2310,7 +2310,7 @@
     </w:p>
     <w:p>
       <w:r>
-        <w:t>No description available</w:t>
+        <w:t>A imagem mostra uma tela de instalação de um programa, intitulado "Módulos adicionais - Programa de Instalação". No centro, há uma mensagem informando que o programa está pronto para iniciar a instalação dos módulos adicionais. Há opções para clicar em "Instalar", "Voltar" ou "Cancelar". Abaixo, estão listadas tarefas adicionais com três itens: "Tipo de Instalação", "Instalação dos Módulos Adicionais em micro servidor" e "Gerenciador de Integrações". O destaque da letra "A" no canto sugere a identificação do software.</w:t>
       </w:r>
     </w:p>
     <w:p>
@@ -2338,7 +2338,7 @@
     </w:p>
     <w:p>
       <w:r>
-        <w:t>No description available</w:t>
+        <w:t>A imagem mostra uma janela de instalação de software com o título "Módulos adicionais - Programa de Instalação". Na parte superior, há uma mensagem solicitando ao usuário que aguarde enquanto os módulos adicionais estão sendo instalados. Abaixo, está um indicador de progresso vazio e uma linha informando que os arquivos estão sendo extraídos para um diretório específico no computador. Também há um botão "Cancelar" disponível para o usuário.</w:t>
       </w:r>
     </w:p>
     <w:p>
@@ -2429,7 +2429,7 @@
     </w:p>
     <w:p>
       <w:r>
-        <w:t>No description available</w:t>
+        <w:t>A imagem mostra a interface do "Sistema Control", que é um software de gestão. Na parte superior, há um menu com diferentes opções como "Cadastros", "Atendimentos", "Relatórios", "Utilitários" e "Ajuda". À esquerda, está um menu suspenso que inclui opções como "Sair do Sistema", "Verificar Atualizações" e "Cadastro de Registros". O logo do sistema é proeminente, apresentando um design moderno em vermelho e branco. Abaixo, são visíveis alguns atalhos de teclado que facilitam a navegação. A data e a versão do sistema estão localizadas na parte inferior da tela.</w:t>
       </w:r>
     </w:p>
     <w:p>
@@ -2487,7 +2487,7 @@
     </w:p>
     <w:p>
       <w:r>
-        <w:t>No description available</w:t>
+        <w:t>A imagem apresenta uma interface para gerenciamento de licenças de um sistema, intitulada "Licenças do Sistema". No topo, há um campo para inserir um número de série, acompanhado de um botão "Adicionar". Abaixo, uma tabela está disponível para listar detalhes como Número de Série, Nome do Sistema, Vencimento, Dias para uso, Licenças Instaladas e Disponíveis. Na parte inferior, encontram-se botões para "Validar Sistema", "Limpar Seriais", "Desativar Terminal" e "Fechar". A disposição visual sugere uma interface de software voltada para a ativação e controle de licenças.</w:t>
       </w:r>
     </w:p>
     <w:p>
@@ -2559,7 +2559,7 @@
     </w:p>
     <w:p>
       <w:r>
-        <w:t>No description available</w:t>
+        <w:t>A imagem apresenta a interface do "Sistema Control", um software de gestão. Na parte superior, há a barra de menu com opções como "Cadastros", "Manutenção", "Balanços", "Utilitários", "Ajuda" e "Sair". À esquerda, um menu lateral exibe categorias de cadastro, incluindo "Clientes", "Produtos", "Fornecedores" e outras. O centro da tela destaca o logotipo do sistema, com a palavra "CONTROL" em destaque. Na parte superior direita, há ícones de atalho para ações rápidas, como impressão e acesso a relatórios. A parte inferior mostra informações sobre a versão do software e hora.</w:t>
       </w:r>
     </w:p>
     <w:p>
@@ -2608,7 +2608,7 @@
     </w:p>
     <w:p>
       <w:r>
-        <w:t>No description available</w:t>
+        <w:t>A imagem mostra uma interface de cadastro de vendedores/usuários. Na parte superior, há uma lista com duas entradas: "ADMINISTRADOR" e "VENDEDOR TESTE", cada uma com um código e informações de CPF. Abaixo, estão seções adicionais com detalhes como endereço e contato. No fundo, há botões para incluir, alterar, excluir, e outras funcionalidades relacionadas ao gerenciamento de informações dos usuários, além de opções para exibir usuários inativos.</w:t>
       </w:r>
     </w:p>
     <w:p>
@@ -2678,7 +2678,7 @@
     </w:p>
     <w:p>
       <w:r>
-        <w:t>No description available</w:t>
+        <w:t>A imagem apresenta uma tela de configuração de um sistema de vendas, especificamente para o cadastro de vendedores. Os campos disponíveis incluem informações como cargo, nível, escala e um campo numérico para caixa, com a opção de selecionar "Padrão". Também há uma série de caixas de seleção para definir características do vendedor, como a geração de código de barras, status ativo e a utilização de um gerenciador de integrações, que está marcado. Finalmente, existe um dropdown para especificar o tipo de comissão, que neste caso está definido como "Nenhum". Há opções para confirmar ou fechar a janela no canto inferior.</w:t>
       </w:r>
     </w:p>
     <w:p>
@@ -2727,7 +2727,7 @@
     </w:p>
     <w:p>
       <w:r>
-        <w:t>No description available</w:t>
+        <w:t>A imagem apresenta uma interface de sistema com informações de um cliente identificado como "FRAN". A seção superior exibe detalhes como CPF e outras informações pessoais. Abaixo, há opções de menu em português, incluindo botões como "Incluir", "Alterar", "Excluir" e "Descontos", com o botão "Alterar" destacado em vermelho. Também são mostrados campos para consultar por nome e um espaço para exibir inativos.</w:t>
       </w:r>
     </w:p>
     <w:p>
@@ -2782,7 +2782,7 @@
     </w:p>
     <w:p>
       <w:r>
-        <w:t>No description available</w:t>
+        <w:t>A imagem apresenta uma interface de um sistema de gerenciamento, especificamente uma tela de "Alteração de Vendedores". Nela, há campos para inserir ou alterar informações de um vendedor, incluindo código, nome, endereço, bairro, CEP, CPF, RG, telefone, celular, e-mail, URL e data de admissão. Os campos estão parcialmente preenchidos, com algumas informações apresentadas como exemplos, e botões para confirmar (OK) ou fechar a janela.</w:t>
       </w:r>
     </w:p>
     <w:p>
@@ -2825,7 +2825,7 @@
     </w:p>
     <w:p>
       <w:r>
-        <w:t>No description available</w:t>
+        <w:t>A imagem mostra uma janela de diálogo para a alteração da senha do vendedor. Ela contém dois campos de texto rotulados: "Senha" e "Confirme", onde o usuário deve inserir a nova senha e confirmá-la. Abaixo dos campos, há dois botões: um para confirmar a alteração ("OK") e outro para fechar a janela ("(ESC) Fechar"). O fundo da janela é simples, com um destaque em vermelho na parte superior.</w:t>
       </w:r>
     </w:p>
     <w:p>
@@ -2903,7 +2903,7 @@
     </w:p>
     <w:p>
       <w:r>
-        <w:t>No description available</w:t>
+        <w:t>A imagem apresenta a interface do "Sistema Control", um software de gestão. Na parte superior, há um menu com opções como "Cadastros", "Relatórios", "Utilitários" e "Ajuda". Em destaque, o logo do sistema é exibido de forma estilizada, acompanhado de ícones que representam diversas funcionalidades, como controle de vendas e manutenção de tabelas. No menu suspenso, pode-se ver uma opção chamada "Controle de terminais móveis". A data e o horário de execução do sistema estão registrados na parte inferior.</w:t>
       </w:r>
     </w:p>
     <w:p>
@@ -2958,7 +2958,7 @@
     </w:p>
     <w:p>
       <w:r>
-        <w:t>No description available</w:t>
+        <w:t>A imagem exibe uma interface de gerenciamento de dispositivos móveis, onde são listados dois aparelhos. O primeiro é um dispositivo Xiaomi, identificado pelo código e número de série, que está ativo. O segundo é um aparelho chamado "Teste", com seu respectivo número de série. Na parte inferior da tela, há um botão destacado em vermelho marcado como "Atualizar lista", além de opções como "Buscar terminais Smart POS", "Aplicativos", "Ativar/desativar", "Excluir" e "Fechar".</w:t>
       </w:r>
     </w:p>
     <w:p>
@@ -3010,7 +3010,7 @@
     </w:p>
     <w:p>
       <w:r>
-        <w:t>No description available</w:t>
+        <w:t>A imagem apresenta uma interface de gerenciamento de dispositivos móveis. Na tabela, são listados dois dispositivos: um da marca Xiaomi com o nome "220333QAG" e número de série "aabbccddeeff", e um segundo dispositivo chamado "Teste" com o número de série "PBF923CE70038". Na parte inferior da tela, há opções para atualizar a lista, buscar terminais Smart POS, acessar aplicativos, ativar/desativar, excluir e fechar a janela. O botão de "Aplicativos" está destacado em vermelho.</w:t>
       </w:r>
     </w:p>
     <w:p>
@@ -3062,7 +3062,7 @@
     </w:p>
     <w:p>
       <w:r>
-        <w:t>No description available</w:t>
+        <w:t>A imagem apresenta uma interface de software com um título "Aplicativos" na parte superior. Há uma tabela com colunas como "Ativo", "Nome do aplicativo", "Vendedor", "Versão do App" e "Última sincronização". A tabela contém uma linha destacando o aplicativo "Smart Sales Force". Na parte inferior da tela, há botões para "Configuração de impressão NFC-e", "Ativar/desativar" (destacado em vermelho), "Configurações" e "Fechar".</w:t>
       </w:r>
     </w:p>
     <w:p>
@@ -3111,7 +3111,7 @@
     </w:p>
     <w:p>
       <w:r>
-        <w:t>No description available</w:t>
+        <w:t>A imagem apresenta uma janela de confirmação com um formato típico de diálogo em software. No topo, há a palavra "Confirmação" em destaque. A mensagem questiona: "Deseja desativar o registro selecionado?" Abaixo, aparecem dois botões: um com a opção "Sim" e outro com a opção "Não", facilitando a escolha do usuário. Um ícone de pergunta está presente para indicar que se trata de uma dúvida ou confirmação.</w:t>
       </w:r>
     </w:p>
     <w:p>
@@ -3332,7 +3332,7 @@
     </w:p>
     <w:p>
       <w:r>
-        <w:t>No description available</w:t>
+        <w:t>A imagem mostra a interface de um aplicativo móvel, cujo título é "SMART SALES FORCE". O fundo é branco e o logotipo é apresentado em letras maiúsculas, com a palavra "SMART" em vermelho e "SALES FORCE" em uma tonalidade mais clara. Na parte inferior da tela, há uma barra de navegação com ícones para "Principal", "Pedidos", "Clientes", "Produtos", "Visitas" e "Mais". A tela parece estar em um dispositivo com design semelhante a um smartphone.</w:t>
       </w:r>
     </w:p>
     <w:p>
@@ -3411,7 +3411,7 @@
     </w:p>
     <w:p>
       <w:r>
-        <w:t>No description available</w:t>
+        <w:t>A imagem mostra a tela inicial de um aplicativo móvel chamado "SMART SALES FORCE". O design é minimalista, com o logo "SMART" em destaque na parte central, acompanhado da frase "SALES FORCE". Na parte inferior, há uma barra de navegação com ícones representando diferentes seções, incluindo "Principal", "Pedidos", "Clientes", "Produtos", "Visitas" e "Mais". A paleta de cores é predominantemente branca com elementos em vermelho.</w:t>
       </w:r>
     </w:p>
     <w:p>
@@ -3466,7 +3466,7 @@
     </w:p>
     <w:p>
       <w:r>
-        <w:t>No description available</w:t>
+        <w:t>A imagem mostra uma tela de aplicativo de pedidos, exibindo uma lista de três pedidos realizadas por um cliente. Cada pedido inclui informações como número, total, status e horário de criação. O primeiro pedido está em andamento, enquanto os outros dois foram concluídos. A data da tela é a terça-feira, 02 de fevereiro de 2021. Há também opções de navegação na parte inferior da tela, incluindo ícones para acessar páginas principais, clientes e produtos.</w:t>
       </w:r>
     </w:p>
     <w:p>
@@ -3527,7 +3527,7 @@
     </w:p>
     <w:p>
       <w:r>
-        <w:t>No description available</w:t>
+        <w:t>A imagem apresenta uma interface de aplicativo móvel com a seção "Pedidos" aberta. Na parte superior, há a data "terça-feira, 02 de fevereiro de 2021". Abaixo, são listados três pedidos, cada um com detalhes específicos, como número do pedido, total, status e data de criação. O primeiro pedido possui status "Em Andamento", enquanto os outros dois estão marcados como "Concluído". A interface também inclui um menu na parte inferior com opções para navegar por outras seções, como "Principal", "Clientes", "Produtos", "Visitas" e "Mais...".</w:t>
       </w:r>
     </w:p>
     <w:p>
@@ -3643,7 +3643,7 @@
     </w:p>
     <w:p>
       <w:r>
-        <w:t>No description available</w:t>
+        <w:t>A imagem exibida é de uma tela de aplicativo móvel intitulada "Novo pedido". Ela apresenta campos para inserir informações sobre um pedido, incluindo o nome do cliente, a adição de itens, e detalhes como quantidade e preço. No topo da tela, há um resumo dos itens e do total do pedido, atualmente indicando zero. O design é simples e funcional, com botões para adicionar itens e confirmar o pedido.</w:t>
       </w:r>
     </w:p>
     <w:p>
@@ -3704,7 +3704,7 @@
     </w:p>
     <w:p>
       <w:r>
-        <w:t>No description available</w:t>
+        <w:t>A imagem mostra a tela de um aplicativo de pedidos, com as seguintes seções: um campo para inserir o nome do cliente (testado como "TESTE CLIENTE"), um campo para adicionar itens com um código ou código de barras, além de campos para quantidade e preço. A quantidade está definida como 1.000 e o preço como R$ 59,00. Há também um botão vermelho com o texto "Adicionar" na parte inferior. O total de itens é R$ 0,00 até o momento.</w:t>
       </w:r>
     </w:p>
     <w:p>
@@ -3755,7 +3755,7 @@
     </w:p>
     <w:p>
       <w:r>
-        <w:t>No description available</w:t>
+        <w:t>A imagem apresenta uma interface de aplicativo móvel para gerenciamento de pedidos. Na parte superior, consta o título "Pedido 5" e detalhes sobre o total dos itens e valor do pedido. A seção abaixo exibe o nome do cliente como "TESTE CLIENTE" e opções para adicionar itens. Há campos para inserir o código de barras e a quantidade, além de um espaço destinado ao preço dos itens. Um botão com a etiqueta "Adicionar" está posicionado na parte inferior da tela.</w:t>
       </w:r>
     </w:p>
     <w:p>
@@ -3854,7 +3854,7 @@
     </w:p>
     <w:p>
       <w:r>
-        <w:t>No description available</w:t>
+        <w:t>A imagem mostra uma interface de um aplicativo de pedidos, com o título "Pedido 5". Na parte superior, exibe o total de itens e o valor total do pedido: R$ 59,00. Há um campo para o nome do cliente, que é preenchido com "TESTE CLIENTE". A seção inferior lista um item chamado "PRODUTO NOVO", com quantidade de 1,000 unidade, preço unitário de R$ 59,00 e total de R$ 59,00. Também há opções para adicionar itens ao pedido.</w:t>
       </w:r>
     </w:p>
     <w:p>
@@ -3969,7 +3969,7 @@
     </w:p>
     <w:p>
       <w:r>
-        <w:t>No description available</w:t>
+        <w:t>A imagem mostra uma tela de aplicativo de pedidos intitulado "Pedido 5". Na parte superior, estão exibidos o total de itens e o total do pedido, ambos no valor de R$ 59,00. Abaixo, há um campo para o nome do cliente, preenchido com "TESTE CLIENTE". Existem botões coloridos na parte inferior, que incluem opções para "Totais", "Observação", "Preço" e "Apagar". Um ícone indica que um item foi adicionado ao pedido.</w:t>
       </w:r>
     </w:p>
     <w:p>
@@ -4034,7 +4034,7 @@
     <w:p/>
     <w:p>
       <w:r>
-        <w:t>No description available</w:t>
+        <w:t>A imagem mostra uma interface de um aplicativo para gerenciamento de pedidos. Na parte superior, é exibido o número do pedido (Pedido 5) e o total de itens e valor do pedido. A seção "Cliente" apresenta um campo para inserir o nome do cliente, que neste exemplo está preenchido como "TESTE CLIENTE". Há um botão para adicionar itens ao pedido, que já registra um item adicionado. Abaixo, existe um campo para inserir o código ou código de barras do produto, um campo para quantidade, e um espaço para o preço. Um botão vermelho "Adicionar" está disponível para incluir o item no pedido.</w:t>
       </w:r>
     </w:p>
     <w:p>
@@ -4107,7 +4107,7 @@
     </w:p>
     <w:p>
       <w:r>
-        <w:t>No description available</w:t>
+        <w:t>A imagem mostra uma interface de um aplicativo móvel relacionada a um pedido. Na parte superior, é exibido o número do pedido (Pedido 5) junto com informações sobre o total e o cliente (TESTE CLIENTE). Uma janela pop-up é apresentada, intitulada "Observação do pedido 5", contendo uma área para adicionar uma observação específica sobre o pedido. Abaixo, há três botões: "Limpar", "Fechar" e "Salvar".</w:t>
       </w:r>
     </w:p>
     <w:p>
@@ -4181,7 +4181,7 @@
     </w:p>
     <w:p>
       <w:r>
-        <w:t>No description available</w:t>
+        <w:t>A imagem mostra a interface de um aplicativo de pedidos. No topo, está escrito "Pedido 5" e exibe o total de itens e o total do pedido. A seção "Cliente" está preenchida com o nome "TESTE CLIENTE". Há um botão para "Adicionar itens" com um ícone indicando itens já adicionados. Abaixo, há campos para inserir a quantidade e o preço, além de um espaço para código de barras. Por fim, há um botão vermelho "Adicionar" na parte inferior.</w:t>
       </w:r>
     </w:p>
     <w:p>
@@ -4230,7 +4230,7 @@
     </w:p>
     <w:p>
       <w:r>
-        <w:t>No description available</w:t>
+        <w:t>A imagem mostra uma interface de aplicativo de pagamentos. Na parte superior, há informações sobre um pedido de teste, indicando um total original de R$ 59,00 e um total final também de R$ 59,00. Abaixo, estão opções para especificar o tipo de pagamento, que incluem "DINHEIRO" como especial e "A VISTA" como condição de pagamento. Na parte inferior, há um botão que parece estar relacionado à lista de produtos. O design é simples e funcional, com um layout limpo.</w:t>
       </w:r>
     </w:p>
     <w:p>
@@ -4291,7 +4291,7 @@
     </w:p>
     <w:p>
       <w:r>
-        <w:t>No description available</w:t>
+        <w:t>A imagem mostra uma tela de um aplicativo de pagamentos, onde consta um resumo de um pedido. No topo, há informações sobre o cliente e o total original do pedido, que é R$ 0,00. Abaixo, são exibidos botões para adicionar ou remover valores e o total final do pedido, que também é R$ 0,00. Há campos para selecionar opções de "Espécie" e "Condição de Pagamento", mas ambos estão vazios. Na parte inferior, há um botão que indica a "lista de produtos" com um ícone de carrinho de compras.</w:t>
       </w:r>
     </w:p>
     <w:p>
@@ -4382,7 +4382,7 @@
     </w:p>
     <w:p>
       <w:r>
-        <w:t>No description available</w:t>
+        <w:t>A imagem apresenta uma tela de um aplicativo onde é calculado o total de um pedido. Na parte superior, há o título "Total do pedido". Abaixo, são exibidos campos para preencher valores de desconto, acréscimo e frete, todos marcados com "0,00". Na parte inferior, são apresentados os rótulos "Total original R$" e "Total final R$", sem valores preenchidos. A interface é simples e direta, com foco na gestão dos valores do pedido.</w:t>
       </w:r>
     </w:p>
     <w:p>
@@ -4453,7 +4453,7 @@
     </w:p>
     <w:p>
       <w:r>
-        <w:t>No description available</w:t>
+        <w:t>A imagem apresenta uma tela de pagamento de um aplicativo, mostrando detalhes de um pedido de teste. O total original do pedido é R$ 59,00, e o total final, também R$ 59,00, indicando que não houve descontos ou taxas adicionais. Há campos para especificar o tipo de pagamento e a condição de pagamento, além de um ícone que sugere a existência de uma lista de produtos.</w:t>
       </w:r>
     </w:p>
     <w:p>
@@ -4522,7 +4522,7 @@
     </w:p>
     <w:p>
       <w:r>
-        <w:t>No description available</w:t>
+        <w:t>A imagem apresenta uma tela de aplicativo de pagamento. Na parte superior, é exibido o título "194 - TESTE CLIENTE" com informações sobre o total original do pedido e o total de IPI. Abaixo, há campos para especificar detalhes como "Especial" e "Condição de Pagamento", além do total final do pedido. Na parte inferior, aparece um ícone de carrinho com um número indicando produtos na lista. A interface é simples e intuitiva, com opções de seleção visíveis.</w:t>
       </w:r>
     </w:p>
     <w:p>
@@ -4571,7 +4571,7 @@
     </w:p>
     <w:p>
       <w:r>
-        <w:t>No description available</w:t>
+        <w:t>A imagem mostra uma interface de um aplicativo móvel relacionada a um pedido. Na parte superior, é exibido o número do pedido (Pedido 5) junto com informações sobre o total e o cliente (TESTE CLIENTE). Uma janela pop-up é apresentada, intitulada "Observação do pedido 5", contendo uma área para adicionar uma observação específica sobre o pedido. Abaixo, há três botões: "Limpar", "Fechar" e "Salvar".</w:t>
       </w:r>
     </w:p>
     <w:p>
@@ -4645,7 +4645,7 @@
     </w:p>
     <w:p>
       <w:r>
-        <w:t>No description available</w:t>
+        <w:t>A imagem exibe uma interface de pagamento de um aplicativo. Na parte superior, há um resumo do pedido com um número de teste ("194 - TESTE CLIENTE") e detalhes financeiros, incluindo o total original e o total final do pedido, ambos em reais (R$). Abaixo, estão opções para selecionar "Especial" e "Condição de Pagamento", que ainda não foram preenchidas. Na parte inferior da tela, há uma barra vermelha com a indicação "Lista de produtos" e um ícone sugerindo que há um item no carrinho.</w:t>
       </w:r>
     </w:p>
     <w:p>
@@ -4736,7 +4736,7 @@
     </w:p>
     <w:p>
       <w:r>
-        <w:t>No description available</w:t>
+        <w:t>A imagem mostra uma interface de aplicativo móvel com o título "Assinatura" no topo. A parte central da tela está vazia, destinada à assinatura do usuário. Na parte inferior, há um botão azul com o texto "Resultado" e, logo abaixo, um botão menor com o texto "Assinatura". A interface parece estar em um layout simplificado, sugerindo que o usuário deve inserir uma assinatura e possivelmente visualizar um resultado após a ação.</w:t>
       </w:r>
     </w:p>
     <w:p>
@@ -4847,7 +4847,7 @@
     </w:p>
     <w:p>
       <w:r>
-        <w:t>No description available</w:t>
+        <w:t>A imagem mostra a interface de um aplicativo de pagamento em um dispositivo móvel. Na parte superior, há um título indicando "194 - TESTE CLIENTE" e informações sobre o total do pedido e o total final. Há também campos para selecionar a "Espécie" e a "Condição de Pagamento". Na parte inferior, aparece uma barra com o título "Lista de produtos" e um ícone de carrinho de compras, indicando que há um produto adicionado. O layout parece ser simples e funcional, facilitando a visualização das informações de pagamento.</w:t>
       </w:r>
     </w:p>
     <w:p>
@@ -5014,7 +5014,7 @@
     </w:p>
     <w:p>
       <w:r>
-        <w:t>No description available</w:t>
+        <w:t>A imagem mostra a interface de um aplicativo de vendas. No topo, há informações sobre o total de itens e o total do pedido. A seção "Cliente" indica um cliente fictício chamado "TESTE CLIENTE". Abaixo, há opções para adicionar itens, incluindo campos para inserir o código de barras e a quantidade. A quantidade é representada por um campo numérico com botões para aumentar ou diminuir o número. O preço do item é exibido ao lado da quantidade e há um botão vermelho "Adicionar" para finalizar a adição do item ao pedido.</w:t>
       </w:r>
     </w:p>
     <w:p>
@@ -5048,7 +5048,7 @@
     </w:p>
     <w:p>
       <w:r>
-        <w:t>No description available</w:t>
+        <w:t>A imagem mostra uma tela de um aplicativo de pedidos, onde está destacado um aviso de erro. O aviso informa que a "quantidade informada é inválida" e orienta o usuário a selecionar uma das opções de quantidade disponíveis: 1.500, 3.000 ou 4.500. Na parte superior, são apresentadas informações sobre o total de itens e o total do pedido, além do nome fictício do cliente, "TESTE CLIENTE".</w:t>
       </w:r>
     </w:p>
     <w:p>
@@ -5204,7 +5204,7 @@
     </w:p>
     <w:p>
       <w:r>
-        <w:t>No description available</w:t>
+        <w:t>A imagem mostra uma interface de aplicativo de pedidos. No topo, há um resumo do pedido com o total de R$ 78,00 e a identificação do cliente como "TESTE CLIENTE". Abaixo, estão listados três produtos: "PRODUTO TESTE", "PRODUTO 47" e "PRODUTO NOVO", cada um com suas respectivas quantidades, preços unitários e totais. Há também um botão para adicionar mais itens ao pedido.</w:t>
       </w:r>
     </w:p>
     <w:p>
@@ -5239,7 +5239,7 @@
     <w:p/>
     <w:p>
       <w:r>
-        <w:t>No description available</w:t>
+        <w:t>A imagem apresenta uma tela de um aplicativo de pedidos, indicando detalhes de um pedido específico. No topo, há informações sobre o total de itens e o valor total do pedido. A seção "Cliente" é preenchida com "TESTE CLIENTE" e há a opção para adicionar mais itens. Abaixo, são listados três produtos: "PRODUTO TESTE", "PRODUTO" e "PRODUTO NOVO", cada um com suas respectivas quantidades e preços, totalizando R$ 78,00. Há também a opção de marcar todos os itens.</w:t>
       </w:r>
     </w:p>
     <w:p>
@@ -5309,7 +5309,7 @@
     </w:p>
     <w:p>
       <w:r>
-        <w:t>No description available</w:t>
+        <w:t>A imagem mostra uma interface de um aplicativo ou sistema de pedidos. No topo, há informações sobre o total de itens e o valor total do pedido. O campo "Cliente" exibe "TESTE CLIENTE". Abaixo, estão listados três produtos: "PRODUTO TESTE INTEGRAÇÃO", "PRODUTO DE LOTE" e "PRODUTO NOVO ROCKY", com suas respectivas quantidades e preços. Um dos produtos está marcado, indicando que foi selecionado. Há um botão para adicionar itens e opções para marcar ou desmarcar todos os itens.</w:t>
       </w:r>
     </w:p>
     <w:p>
@@ -5377,7 +5377,7 @@
     </w:p>
     <w:p>
       <w:r>
-        <w:t>No description available</w:t>
+        <w:t>A imagem apresenta uma interface de aplicativo de pedidos, datada de 26 de agosto de 2021. Na seção "Pedidos", há dois pedidos listados. O primeiro pedido (Pedido 3) tem o status "Em Andamento", com informações sobre o total de R$ 7,27 e um item associado a "ADEMIR". O segundo pedido (Pedido 1) está com o status "Enviado", com um total de R$ 7,27 também e um item associado a "ADEMIR". A interface inclui um menu inferior com opções como "Principal", "Clientes", "Produtos", entre outras.</w:t>
       </w:r>
     </w:p>
     <w:p>
@@ -5471,7 +5471,7 @@
     </w:p>
     <w:p>
       <w:r>
-        <w:t>No description available</w:t>
+        <w:t>A imagem mostra uma interface de aplicativo de pedidos. No topo, há a data "Thursday, 25 de August 2021". Abaixo, estão listados dois pedidos: o "Pedido 3" com status "Em Andamento", e o "Pedido 1" com status "Enviado" e a data de envio "26/08/2021 16:23". O aplicativo também possui ícones na parte inferior, indicando diferentes seções como "Principal", "Pedidos", "Clientes", "Produtos", "Vistas" e "Mais".</w:t>
       </w:r>
     </w:p>
     <w:p>
@@ -5505,7 +5505,7 @@
     </w:p>
     <w:p>
       <w:r>
-        <w:t>No description available</w:t>
+        <w:t>A imagem apresenta uma interface de aplicativo de gerenciamento de pedidos. Na parte superior, há a data "Thursday, 26 de August 2021" (quinta-feira, 26 de agosto de 2021). Dois pedidos são listados: o primeiro tem o status "Concluído", com um total de R$ 7,27 e o segundo, com status "Enviado", com data de envio e horário especificados. Ambos os pedidos são atribuídos a "ADHEMIR". O layout inclui ícones de navegação na parte inferior, indicando áreas como "Principal", "Pedidos", "Clientes", "Produtos", "Visitas" e "Mais".</w:t>
       </w:r>
     </w:p>
     <w:p>
@@ -5569,7 +5569,17 @@
     </w:p>
     <w:p>
       <w:r>
-        <w:t>No description available</w:t>
+        <w:t xml:space="preserve">A imagem apresenta uma interface de aplicativo para gestão de pedidos. Na parte superior, mostra a data "Thursday, 26 de August 2021". A lista de pedidos exibe três entradas: </w:t>
+        <w:br/>
+        <w:br/>
+        <w:t>1. Pedido 4 - Status: Em Andamento, Total: R$ 7,27, Cliente: Ademir, Criado às 16:50.</w:t>
+        <w:br/>
+        <w:t>2. Pedido 3 - Status: Concluído, Total: R$ 7,27, Cliente: Ademir, Criado às 16:49.</w:t>
+        <w:br/>
+        <w:t>3. Pedido 1 - Status: Enviado em 26/08/2021 às 16:23, Total: R$ 7,27, Cliente: Ademir, Criado às 16:22.</w:t>
+        <w:br/>
+        <w:br/>
+        <w:t>Na parte inferior, há um menu de navegação com opções como Principal, Pedidos, Clientes, Produtos, Vistas e Mais.</w:t>
       </w:r>
     </w:p>
     <w:p>
@@ -5666,7 +5676,7 @@
     </w:p>
     <w:p>
       <w:r>
-        <w:t>No description available</w:t>
+        <w:t>A imagem exibe uma interface de um aplicativo de pedidos. Na parte superior, há a data "Thursday, 25 de August 2021". Abaixo, aparecem detalhes sobre pedidos: o primeiro pedido está em "Andamento" e o segundo está "Concluído". Uma janela de mensagem questiona se o usuário deseja converter todos os pedidos de "Em andamento" para "Concluído", informando que essa operação só poderá ser desfeita individualmente, com opções de resposta "Não" e "Sim".</w:t>
       </w:r>
     </w:p>
     <w:p>
@@ -5746,7 +5756,7 @@
     </w:p>
     <w:p>
       <w:r>
-        <w:t>No description available</w:t>
+        <w:t>A imagem mostra uma tela de aplicativo mobile com o título "SMART SALES FORCE" em destaque no centro, com uma fonte estilizada em vermelho. Na parte inferior, há um menu com ícones que representam seções como 'Principal', 'Pedidos', 'Clientes', 'Produtos', 'Visitas' e 'Mais'. A tela parece ser parte de um sistema de gestão ou vendas, com um design minimalista.</w:t>
       </w:r>
     </w:p>
     <w:p>
@@ -5777,7 +5787,7 @@
     </w:p>
     <w:p>
       <w:r>
-        <w:t>No description available</w:t>
+        <w:t>A imagem mostra uma interface de aplicativo móvel com uma barra de pesquisa no topo. Abaixo dela, está a listagem de um cliente identificado como "TESTE CLIENTE", que inclui um endereço específico em Concórdia/SC. Há também informações marcadas como "Não informado". Na parte inferior da tela, há um menu com ícones que representam diferentes seções do aplicativo, como "Principal", "Pedidos", "Produtos", "Visitas" e "Mais". A interface parece ser simples e voltada para a consulta de informações de clientes.</w:t>
       </w:r>
     </w:p>
     <w:p>
@@ -5819,7 +5829,7 @@
     </w:p>
     <w:p>
       <w:r>
-        <w:t>No description available</w:t>
+        <w:t>A imagem mostra a interface de um aplicativo em um dispositivo móvel. Na parte superior, há um título "Clientes" seguido de uma barra de pesquisa. Abaixo, há uma barra de navegação com ícones que representam diferentes seções, incluindo "Principal", "Pedidos", "Clientes", "Produtos", "Visitas" e "Mais". O design é minimalista, com a tela em branco destacando a seção "Clientes".</w:t>
       </w:r>
       <w:r>
         <w:t xml:space="preserve"> </w:t>
@@ -5877,7 +5887,7 @@
     </w:p>
     <w:p>
       <w:r>
-        <w:t>No description available</w:t>
+        <w:t>A imagem mostra a interface de um aplicativo de gerenciamento de clientes em um dispositivo móvel. Na parte superior, está o título "Clientes" com um ícone de busca ao lado. Abaixo, está listado um cliente identificado como "29 - CLIENTE TESTE", com um aviso informando que "O cliente está inativo". Na parte inferior, há uma barra de navegação com ícones para acessar as seções "Principal", "Pedidos", "Clientes", "Produtos", "Visitas" e outras.</w:t>
       </w:r>
     </w:p>
     <w:p>
@@ -5962,7 +5972,7 @@
     <w:p/>
     <w:p>
       <w:r>
-        <w:t>No description available</w:t>
+        <w:t>A imagem mostra uma interface de aplicativo móvel com três telas exibindo a seção "Clientes". No topo, há uma barra de título indicando "Clientes" e um cliente específico chamado "CLIENTE TESTE". A primeira tela apresenta um botão indicando que o cliente está ativo. Na parte inferior, há um menu fixo com ícones para diversas funções, incluindo "Principal", "Pedidos", "Produtos" e "Vendas". A segunda tela destaca um botão vermelho com a ação "Apagar" e um botão azul para mais opções. Na terceira tela, à direita, são apresentadas diferentes opções relacionadas ao cliente, como "Novo pedido", "Visita negativa", "Visualizar parcelas" e "Histórico de vendas".</w:t>
       </w:r>
     </w:p>
     <w:p>
@@ -6018,7 +6028,7 @@
     <w:p/>
     <w:p>
       <w:r>
-        <w:t>No description available</w:t>
+        <w:t>A imagem mostra a interface de um aplicativo móvel com o título "Clientes". Na parte superior, há uma barra de busca e uma lista que parece exibir clientes cadastrados. Um ícone em vermelho indica que um cliente está em situação de "negativação". Na parte inferior, existem ícones para acessar diferentes seções: Principal, Pedidos, Clientes, Produtos, Visitas e mais. A interface é organizada e utiliza uma paleta de cores que destaca informações importantes.</w:t>
       </w:r>
     </w:p>
     <w:p>
@@ -6110,7 +6120,7 @@
     <w:p/>
     <w:p>
       <w:r>
-        <w:t>No description available</w:t>
+        <w:t>A imagem mostra a interface de um aplicativo móvel na seção "Clientes". No topo, há uma busca com o título "34 - ARPA TESTE". Abaixo, um aviso indica que "O cliente está negativado por outra empresa". Na parte inferior, há ícones de navegação para outras seções, como "Principal", "Pedidos", "Produtos", "Visitas" e mais. O ícone "Clientes" está destacado em vermelho.</w:t>
       </w:r>
     </w:p>
     <w:p>
@@ -6206,7 +6216,7 @@
     <w:p/>
     <w:p>
       <w:r>
-        <w:t>No description available</w:t>
+        <w:t xml:space="preserve">A imagem apresenta a interface de um aplicativo móvel, exibindo uma lista de clientes. Na parte superior, há uma barra de pesquisa onde está escrito "teste". Abaixo, é mostrado um cliente específico intitulado "194 - TESTE CLIENTE", com informações como endereço em Concórdia/SC e status de dados não informados. Na parte inferior da tela, há um menu com ícones para acessar diferentes funções como "Principal", "Pedidos", "Clientes", "Produtos", "Visitas" e "Mais". </w:t>
       </w:r>
     </w:p>
     <w:p>
@@ -6280,7 +6290,7 @@
     <w:p/>
     <w:p>
       <w:r>
-        <w:t>No description available</w:t>
+        <w:t>A imagem mostra uma tela de aplicativo, provavelmente de gestão de clientes. No topo, há uma barra de busca com a palavra "teste" digitada. Abaixo, estão os detalhes de um cliente identificado como "TESTE CLIENTE", incluindo o endereço em Concordia/SC. Informações como telefone e outros dados estão marcados como "não informado". Na parte inferior da tela, há um menu com ícones para acessar seções como "Principal", "Pedidos", "Clientes", "Produtos", "Visitas" e "Mais".</w:t>
       </w:r>
     </w:p>
     <w:p>
@@ -6334,7 +6344,7 @@
     <w:p/>
     <w:p>
       <w:r>
-        <w:t>No description available</w:t>
+        <w:t>A imagem apresenta uma interface de um aplicativo ou sistema com o título "TESTE CLIENTE". Na tela, há uma lista de seções que incluem: "Identificação", "Endereço", "Contatos", "Financeiro", "Referências" e "Dados adicionais". Cada seção é acompanhada de um ícone representativo, e algumas delas possuem uma opção de expansão indicada por uma seta para baixo. A estrutura sugere um layout de menu acessível para visualização e edição de informações de um cliente.</w:t>
       </w:r>
     </w:p>
     <w:p>
@@ -6402,7 +6412,7 @@
     <w:p/>
     <w:p>
       <w:r>
-        <w:t>No description available</w:t>
+        <w:t>A imagem mostra uma interface de aplicativo móvel com a seção de "Clientes" aberta. Na parte superior, há um título indicando "Clientes" e um botão de busca. Abaixo, é exibido um cliente chamado "GASTRO" localizado em Concórdia/SC, com opções para "Apagar" e "Mais" ao lado. A parte inferior da tela apresenta um menu de navegação com ícones para "Principal", "Pedidos", "Clientes", "Produtos", "Visitas" e "Mais". A tela está predominantemente em branco, indicando que não há mais informações visíveis.</w:t>
       </w:r>
     </w:p>
     <w:p>
@@ -6451,7 +6461,7 @@
     </w:p>
     <w:p>
       <w:r>
-        <w:t>No description available</w:t>
+        <w:t>A imagem mostra uma tela de aplicativo móvel com informações sobre um cliente chamado "TESTE NOVO CADASTRO". Na parte superior, são exibidos detalhes como o número de identificação e o endereço. Na parte inferior, há um menu com opções de ações relacionadas ao cliente, incluindo "Novo pedido", "Visita negativa", "Visualizar parcelas pendentes" e "Histórico de vendas". O layout é simples e funcional, projetado para facilitar a interação do usuário com as informações do cliente.</w:t>
       </w:r>
     </w:p>
     <w:p>
@@ -6519,7 +6529,7 @@
     <w:p/>
     <w:p>
       <w:r>
-        <w:t>No description available</w:t>
+        <w:t>A imagem apresenta uma interface de usuário de um aplicativo, mostrando o "Histórico de Vendas". No topo, estão os detalhes do pedido, incluindo o número de controle do pedido (1153) e a data (03/05/2021). Abaixo, há um registro do pedido iniciado, identificado como "1 - ADMINISTRADOR" com um valor total de R$ 2.815,50. Na parte inferior, destaca-se o valor total de vendas, que também é R$ 2.815,50.</w:t>
       </w:r>
     </w:p>
     <w:p>
@@ -6583,7 +6593,7 @@
     <w:p/>
     <w:p>
       <w:r>
-        <w:t>No description available</w:t>
+        <w:t>A imagem apresenta uma interface de aplicativo de pedidos, com um layout simples e organizado. No topo, está escrito "Detalhes do pedido". Abaixo, há três seções: "Cliente", "Itens" e "Totais", cada uma com um ícone ao lado e um botão de expandir (seta para baixo) que indica que mais informações podem ser visualizadas ao serem selecionadas. A parte inferior da tela possui um botão centralizado. A interface parece ser amigável e voltada para facilitar a visualização dos detalhes de um pedido.</w:t>
       </w:r>
     </w:p>
     <w:p>
@@ -6658,7 +6668,7 @@
     <w:p/>
     <w:p>
       <w:r>
-        <w:t>No description available</w:t>
+        <w:t>A imagem mostra a interface de um aplicativo móvel com o nome "SMART SALES FORCE" centralizado na tela. Na parte inferior, há um menu com ícones para diferentes seções, incluindo "Principal", "Pedidos", "Clientes", "Produtos", "Visitas" e "Mais...". O design é simples e limpo, com predominância de cores como vermelho e branco. O cabeçalho exibe o título "1 - Empresa Teste".</w:t>
       </w:r>
     </w:p>
     <w:p>
@@ -6714,7 +6724,7 @@
     <w:p/>
     <w:p>
       <w:r>
-        <w:t>No description available</w:t>
+        <w:t>A imagem mostra a interface de um aplicativo móvel, com a aba "Clientes" selecionada. O título da tela é "Clientes" e há uma barra de pesquisa no topo. A parte inferior exibe um menu com ícones representando as seções "Principal", "Pedidos", "Clientes", "Produtos", "Visitas" e "Mais". A tela está predominantemente em branco, indicando que não há informações ou dados exibidos no momento.</w:t>
       </w:r>
     </w:p>
     <w:p>
@@ -6775,7 +6785,7 @@
     </w:p>
     <w:p>
       <w:r>
-        <w:t>No description available</w:t>
+        <w:t>A imagem apresenta uma tela de aplicativo mobile com o título "Novo cliente" no topo. Abaixo, há uma lista de seções que incluem: "Identificação", "Endereço", "Contatos", "Finaneceiro", "Referências" e "Dados adicionais", cada uma com um ícone correspondente e um símbolo de seta para expandir as opções. A interface é simples e organizada, sugerindo um formulário para a coleta de informações sobre novos clientes.</w:t>
       </w:r>
     </w:p>
     <w:p>
@@ -6851,7 +6861,7 @@
     </w:p>
     <w:p>
       <w:r>
-        <w:t>No description available</w:t>
+        <w:t>A imagem apresenta uma interface de aplicativo móvel para registrar um "Novo cliente". Na seção de "Identificação", são exibidos campos para preenchimento com informações como CPF/CNPJ, Nome/Razão social, Fantasia e RG/IE. A interface também inclui seções para Endereço, Contatos, Financeiro e Referências, indicadas por ícones correspondentes. A disposição é clara e organizada, facilitando o processo de cadastro.</w:t>
       </w:r>
     </w:p>
     <w:p>
@@ -7027,7 +7037,7 @@
     </w:p>
     <w:p>
       <w:r>
-        <w:t>No description available</w:t>
+        <w:t>A imagem mostra uma tela de aplicativo móvel intitulada "Novo cliente". Na interface, há campos para preenchimento de informações de endereço, incluindo CEP, município/UF, endereço, número, bairro, complemento e região. A tela é organizada em um formato claro, facilitando a entrada de dados por parte do usuário. Os campos obrigatórios estão identificados com um asterisco (*) e alguns possuem ícones para facilitar a navegação.</w:t>
       </w:r>
     </w:p>
     <w:p>
@@ -7160,7 +7170,7 @@
     </w:p>
     <w:p>
       <w:r>
-        <w:t>No description available</w:t>
+        <w:t>A imagem apresenta uma interface de aplicativo de cadastro de cliente, com um título "Novo cliente" no topo. Possui seções para "Identificação" e "Endereço". A área destacada em vermelho, intitulada "Contatos", contém campos para inserir o "Email principal", "Email secundário" e "URL". Abaixo desses campos, há uma nota informando que "Ainda não existem contatos" e um botão "+" para "Adicionar contato". Na parte inferior, é mencionada a seção "Financeiro".</w:t>
       </w:r>
     </w:p>
     <w:p>
@@ -7290,7 +7300,7 @@
     </w:p>
     <w:p>
       <w:r>
-        <w:t>No description available</w:t>
+        <w:t>A imagem mostra uma tela de cadastro de um novo cliente em um aplicativo. A seção financeira inclui campos para "Condição de pagamento", "Espécie", "Portador" e "Tabela de preço", além de uma opção para adicionar novas contas bancárias. A interface exibe um layout com ícones e menus suspensos, indicando um sistema organizado para gerenciar informações do cliente.</w:t>
       </w:r>
     </w:p>
     <w:p>
@@ -7380,7 +7390,7 @@
     <w:p/>
     <w:p>
       <w:r>
-        <w:t>No description available</w:t>
+        <w:t>A imagem apresenta uma interface de aplicativo para criação de um novo cliente. Ela contém várias seções, incluindo "Identificação", "Endereço", "Contatos", "Financeiro" e "Referências", sendo esta última destacada em um quadro vermelho. Na seção de referências, há uma mensagem informando que ainda não existem referências e um botão para "Adicionar referência". Na parte inferior, há uma seção chamada "Dados adicionais". A interface parece ser simplificada e organizada, facilitando a navegação.</w:t>
       </w:r>
     </w:p>
     <w:p>
@@ -7486,7 +7496,7 @@
     </w:p>
     <w:p>
       <w:r>
-        <w:t>No description available</w:t>
+        <w:t>A imagem mostra uma tela de aplicativo móvel com o título "Novo cliente" no topo. Abaixo, estão listadas várias seções, incluindo "Identificação", "Endereço", "Contatos", "Financeiro", "Referências" e "Dados adicionais", cada uma seguida por um ícone correspondente. No canto superior direito, há um botão marcado com um visto, sugerindo a conclusão ou confirmação de uma ação. A interface é limpa e organizada, focada na inserção de informações sobre um novo cliente.</w:t>
       </w:r>
     </w:p>
     <w:p>
@@ -7642,7 +7652,7 @@
     </w:p>
     <w:p>
       <w:r>
-        <w:t>No description available</w:t>
+        <w:t>A imagem mostra a interface de um aplicativo mobile com o título "SMART SALES FORCE" centralizado na tela. A parte superior da tela exibe o nome "1 - Empresa Teste" e ícone de bloqueio. Na parte inferior, há um menu com cinco ícones: "Principal", "Pedidos", "Clientes", "Produtos" e "Visitas", além de um ícone de menu adicional indicado por "Mais...". A interface é simples e com um fundo claro.</w:t>
       </w:r>
     </w:p>
     <w:p>
@@ -7747,7 +7757,7 @@
     </w:p>
     <w:p>
       <w:r>
-        <w:t>No description available</w:t>
+        <w:t>A imagem apresenta uma tela de aplicativo com uma lista de produtos. Cada item contém informações sobre o nome do produto, quantidade de remessa, estoque e preço. Os produtos listados incluem amaciantes, arroz e açúcar, com preços variando de R$ 6,80 a R$ 14,75. A interface também inclui ícones para navegação, como menus e seções principais.</w:t>
       </w:r>
     </w:p>
     <w:p>
@@ -7914,7 +7924,7 @@
     </w:p>
     <w:p>
       <w:r>
-        <w:t>No description available</w:t>
+        <w:t>A imagem mostra uma tela de um aplicativo de gerenciamento de produtos. Na parte superior, está o título "Produtos", seguido de uma lista de itens disponíveis para venda. Cada entrada inclui o nome do produto, a unidade de remessa, a quantidade em estoque e o preço. Os produtos listados incluem amaciantes e diferentes tipos de arroz, além de açúcar. As informações estão organizadas de forma clara, com destaque para os preços em reais (R$).</w:t>
       </w:r>
     </w:p>
     <w:p>
@@ -7999,7 +8009,7 @@
     </w:p>
     <w:p>
       <w:r>
-        <w:t>No description available</w:t>
+        <w:t>A imagem exibe uma interface de aplicativo com a lista de produtos disponíveis. Cada item inclui o nome do produto, a remessa, o estoque disponível e o preço. Entre os produtos listados estão amaciantes, diferentes tipos de arroz e açúcar, com os respectivos preços destacados em vermelho. A seção está organizada de forma clara e acessível, facilitando a visualização das informações.</w:t>
       </w:r>
     </w:p>
     <w:p>
@@ -8137,7 +8147,7 @@
     </w:p>
     <w:p>
       <w:r>
-        <w:t>No description available</w:t>
+        <w:t>A imagem exibe uma interface de aplicativo com uma lista de produtos. Cada item apresenta informações como o preço, a quantidade disponível em estoque e a remessa, além do nome do produto. Os produtos listados incluem amaciantes, arroz e açúcar, com preços variando de R$ 6,80 a R$ 14,75. A disposição é organizada em colunas, facilitando a visualização dos detalhes de cada produto.</w:t>
       </w:r>
     </w:p>
     <w:p>
@@ -8317,7 +8327,7 @@
     </w:p>
     <w:p>
       <w:r>
-        <w:t>No description available</w:t>
+        <w:t>A imagem apresenta uma interface de um aplicativo de gestão de produtos. No lado esquerdo, há uma lista de produtos com informações como nome, preço, quantidade em remessa e estoque. Os produtos incluem "Amaciante" e "Arroz Branco", entre outros, com preços variando de R$ 6,80 a R$ 14,75. No lado direito, há uma barra de pesquisa onde é mencionado "Procurar produtos", facilitando a busca por itens específicos. A parte inferior da tela exibe um teclado virtual.</w:t>
       </w:r>
     </w:p>
     <w:p>
@@ -8380,7 +8390,7 @@
     </w:p>
     <w:p>
       <w:r>
-        <w:t>No description available</w:t>
+        <w:t>A imagem mostra uma tela de um aplicativo de gerenciamento de produtos, listando diversos itens disponíveis. Cada produto apresenta informações como nome, remessa (quantidade em litro ou quilograma), estoque (quantidade disponível) e preço. Os produtos destacados incluem amaciantes e diferentes tipos de arroz, assim como açúcar. A tela possui um layout simples e funcional, com opções de navegação na parte inferior.</w:t>
       </w:r>
     </w:p>
     <w:p>
@@ -8456,7 +8466,7 @@
     </w:p>
     <w:p>
       <w:r>
-        <w:t>No description available</w:t>
+        <w:t>A imagem apresenta uma interface de um aplicativo ou sistema de gestão de produtos, dividida em duas partes. À esquerda, estão disponíveis opções para o "Cadastro de produtos", incluindo campos como código, descrição, estoque, preço de venda e unidade de medida. À direita, é exibido um filtro de produtos com opções de classificação, como grupo, subgrupo e departamento, além de critérios de ordenação. Ambos os lados têm um design organizado com menus suspensos e campos para inserção de dados.</w:t>
       </w:r>
     </w:p>
     <w:p>
@@ -8493,7 +8503,7 @@
     </w:p>
     <w:p>
       <w:r>
-        <w:t>No description available</w:t>
+        <w:t>A imagem apresenta uma interface de aplicativo móvel para filtragem de produtos, dividida em duas partes. À esquerda, estão as opções de filtro/ordenação, onde o usuário pode selecionar categorias como "Cadastro de produtos" ou "Histórico de vendas", além de campos para informar Cliente, Código, Código de barras, entre outros. À direita, são mostradas opções adicionais como Unidade de medida, Tabela de preço e Classificação do produto, com subcategorias como Grupo, Subgrupo e Departamento. Há também opções para ordenação dos resultados, permitindo selecionar critérios como Código, Descrição, e mais.</w:t>
       </w:r>
     </w:p>
     <w:p>
@@ -8633,7 +8643,7 @@
     </w:p>
     <w:p>
       <w:r>
-        <w:t>No description available</w:t>
+        <w:t>A imagem exibe uma tela de detalhes de um produto, especificamente de um leite integral. Na transcrição, estão incluídas informações principais como código, preço de venda (R$ 4,12), estoque (0,00) e unidade (litro). Também apresenta classificação do produto, grupo, subgrupo e departamento, além de um código de barras. A parte superior exibe uma imagem do produto na embalagem.</w:t>
       </w:r>
     </w:p>
     <w:p>
@@ -8665,7 +8675,7 @@
     <w:p/>
     <w:p>
       <w:r>
-        <w:t>No description available</w:t>
+        <w:t>A imagem apresenta uma embalagem de leite integral. A caixa é predominantemente branca, com detalhes em azul e verde. O design é moderno, com a marca e informações do produto claramente visíveis na parte frontal. A embalagem se destaca em um fundo suave, com um layout que sugere praticidade e frescor.</w:t>
       </w:r>
     </w:p>
     <w:p>
@@ -8907,7 +8917,7 @@
     <w:p/>
     <w:p>
       <w:r>
-        <w:t>No description available</w:t>
+        <w:t>A imagem apresenta a interface de um aplicativo móvel com o título "SMART SALES FORCE" destacado ao centro. Na parte inferior, há um menu de navegação com ícones que incluem "Principal", "Pedidos", "Clientes", "Produtos" e "Visitas", sendo que "Visitas" está em destaque. O fundo é claro, e a interface parece limpa e organizada, sugerindo uma ferramenta para gerenciamento de vendas ou visitas comerciais.</w:t>
       </w:r>
     </w:p>
     <w:p>
@@ -8976,7 +8986,7 @@
     <w:p/>
     <w:p>
       <w:r>
-        <w:t>No description available</w:t>
+        <w:t>A imagem mostra uma tela de aplicativo com o título "Visitas Negativas". No topo, há uma barra de pesquisa e, centralizado na tela, aparece a mensagem "Nenhum registro encontrado!". A parte inferior apresenta um menu de navegação com ícones para "Principal", "Pedidos", "Clientes", "Produtos" e "Visitas". A interface é minimalista e predominantemente em tons de cinza e vermelho.</w:t>
       </w:r>
     </w:p>
     <w:p>
@@ -9046,7 +9056,7 @@
     </w:p>
     <w:p>
       <w:r>
-        <w:t>No description available</w:t>
+        <w:t>A imagem apresenta uma tela de aplicativo móvel com o título "Nova visita". Ela contém campos para preenchimento, incluindo "Cliente*", "Motivo*" e "Observação". Na parte inferior, há um botão redondo com a legenda "Fazer check in" e uma mensagem informativa dizendo "Nenhum check in realizado!". A interface é simples e organizada, adequada para registro de visitas.</w:t>
       </w:r>
     </w:p>
     <w:p>
@@ -9142,7 +9152,7 @@
     <w:p/>
     <w:p>
       <w:r>
-        <w:t>No description available</w:t>
+        <w:t>A imagem mostra duas telas do aplicativo "Nova visita". À esquerda, há uma interface de pesquisa onde o usuário pode digitar o nome de clientes, com exemplos de cadastros como "TESTE CLIENTE" e "TESTE NOVO CADASTRO". À direita, apresenta um formulário para registrar uma nova visita, onde são solicitas informações como "Motivo" e "Observação", além de um botão para fazer o check-in. A parte inferior exibe um teclado virtual.</w:t>
       </w:r>
     </w:p>
     <w:p>
@@ -9240,7 +9250,7 @@
     <w:p/>
     <w:p>
       <w:r>
-        <w:t>No description available</w:t>
+        <w:t>A imagem apresenta uma interface de aplicativo para registro de visitas, dividida em duas partes. A seção da esquerda mostra o campo para selecionar um cliente, exibindo opções como "CANCELAMENTO DOCUMENTO" e "MOTIVO PARA A VISITA NEGATIVA", com um campo de texto adicional para observações. A parte da direita destaca a mesma seção de cliente e oferece um botão circular vermelho com a mensagem "Favor check-in". Abaixo, há uma nota indicando que "Nenhum check-in realizado". A interface é clara e objetiva, focada na coleta de informações para visitas.</w:t>
       </w:r>
     </w:p>
     <w:p>
@@ -9313,7 +9323,7 @@
     </w:p>
     <w:p>
       <w:r>
-        <w:t>No description available</w:t>
+        <w:t>A imagem apresenta uma interface de aplicativo para registrar uma nova visita. No topo, é possível ver um campo para o nome do cliente, com o texto "TESTE CLIENTE" preenchido. Abaixo, há um campo para motivações relacionadas à visita, onde está escrito "MOTIVO PARA A VISITA NEGATIVA". Também há um campo de observações com o texto "Observação de teste." destacando-se em vermelho, indicando que há um limite de caracteres. Na parte inferior, aparece um teclado virtual e a opção para realizar o check-in. A mensagem "Nenhum check-in realizado" está visível.</w:t>
       </w:r>
     </w:p>
     <w:p>
@@ -9417,7 +9427,7 @@
     <w:p/>
     <w:p>
       <w:r>
-        <w:t>No description available</w:t>
+        <w:t>A imagem exibe uma tela de aplicativo móvel para registrar uma nova visita. No topo, há o título "Nova visita" e campos para inserir informações do cliente, motivo da visita e observações. O campo de observação contém a nota "Observação de teste." Na parte inferior, há um botão para realizar check-in e informações de que nenhum check-in foi realizado até o momento. A interface é simples, apresentando um teclado virtual na parte inferior.</w:t>
       </w:r>
     </w:p>
     <w:p>
@@ -9505,7 +9515,7 @@
     <w:p/>
     <w:p>
       <w:r>
-        <w:t>No description available</w:t>
+        <w:t>A imagem mostra uma tela de aplicativo para registrar uma nova visita. Há campos para inserir informações como "Cliente", "Motivo" e "Observação". Na parte inferior, um botão destacado em vermelho diz "Fazer check in", e uma mensagem informa que "Nenhum check in realizado". A interface é simples e funcional, projetada para facilitar o acompanhamento de visitas.</w:t>
       </w:r>
     </w:p>
     <w:p>
@@ -9570,7 +9580,7 @@
     <w:p/>
     <w:p>
       <w:r>
-        <w:t>No description available</w:t>
+        <w:t xml:space="preserve">A imagem apresenta uma tela de um aplicativo chamado "Smart Vendas", que solicita permissão para acessar a localização do dispositivo. No centro, há um ícone de mapa com duas opções de localização: "Exata" e "Aproximada". Abaixo, três botões oferecem opções de consentimento: "DURANTE O USO DO APP", "APENAS ESTA VEZ" e "NÃO PERMITIR". </w:t>
       </w:r>
     </w:p>
     <w:p>
@@ -9623,7 +9633,7 @@
     <w:p/>
     <w:p>
       <w:r>
-        <w:t>No description available</w:t>
+        <w:t>A imagem exibe uma interface de aplicativo para registrar uma nova visita. No topo, há campos para preenchimento, incluindo "Cliente", "Motivo" e "Observação". Abaixo, há um botão para "Fazer check in". Informações adicionais incluem a data e hora do check-in (09/08/2024 às 17:42), o endereço completo (R. Romano Anselmo Fontana, 905, Bairro Jardim, CEP 89703-078), e a localização (Concórdia, Santa Catarina).</w:t>
       </w:r>
     </w:p>
     <w:p>
@@ -9727,7 +9737,7 @@
     </w:p>
     <w:p>
       <w:r>
-        <w:t>No description available</w:t>
+        <w:t>A imagem apresenta uma tela de aplicativo móvel para registrar uma nova visita. Há campos para preencher informações como "Cliente", "Motivo" e "Observação". Na parte inferior, aparece uma lista com detalhes de uma visita anterior, incluindo a data, um endereço e duas opções: "Atualizar" (em verde) e "Apagar" (em vermelho). Também há um ícone para fazer check-in. A interface é simples e focada na usabilidade.</w:t>
       </w:r>
     </w:p>
     <w:p>
@@ -9784,7 +9794,7 @@
     <w:p/>
     <w:p>
       <w:r>
-        <w:t>No description available</w:t>
+        <w:t>A imagem mostra uma tela de aplicativo móvel para registro de uma nova visita. No topo, há o título "Nova visita" e um ícone de câmera. Abaixo, existem três campos: "Cliente", "Motivo" (com um menu suspenso) e "Observação". Na parte inferior, aparece um botão vermelho com a frase "Fazer check in" e uma mensagem que indica que "Nenhum check in realizado". A interface parece ser simples e voltada para facilitar o registro de visitas.</w:t>
       </w:r>
     </w:p>
     <w:p>
@@ -9853,7 +9863,7 @@
     <w:p/>
     <w:p>
       <w:r>
-        <w:t>No description available</w:t>
+        <w:t>A imagem apresenta uma interface de aplicativo móvel com o título "Fotos da visita". No centro, há um ícone que representa uma fotografia, com uma ilustração de uma paisagem contendo sol e montanhas. Há também um símbolo de 'x' ligeiramente sobreposto, indicando a ação de exclusão ou remoção. No topo da tela, é visível um botão redondo com um ícone de câmera, sugerindo que o usuário pode adicionar novas fotos. A interface é simples e de fácil compreensão, focando na interação do usuário com as fotos.</w:t>
       </w:r>
     </w:p>
     <w:p>
@@ -9921,7 +9931,7 @@
     <w:p/>
     <w:p>
       <w:r>
-        <w:t>No description available</w:t>
+        <w:t>A imagem apresenta uma interface de aplicativo com a tela intitulada "Fotos da visita". No centro, há um ícone gráfico de uma fotografia com um símbolo de exclusão sobreposto. Abaixo, estão duas opções: "Selecionar da Galeria" e "Tirar uma foto", ambas indicadas por ícones ilustrativos. O fundo é cinza, e o layout sugere funcionalidade relacionada ao gerenciamento de fotos.</w:t>
       </w:r>
     </w:p>
     <w:p>
@@ -10010,7 +10020,7 @@
     <w:p/>
     <w:p>
       <w:r>
-        <w:t>No description available</w:t>
+        <w:t>A imagem mostra a interface de um aplicativo no celular, especificamente na seção "Visitas Negativas". No topo, há o título da seção e um ícone de busca. Abaixo, estão as informações de um cliente identificado como "51 Teste", com detalhes sobre uma visita registrada em "12/07/2021" às "12:13", cujo status é "Em Andamento". A descrição também inclui a razão da visita, que é "cancelamento documento". Na parte inferior estão ícones de navegação para outras seções do aplicativo, como Principal, Pedidos, Clientes, Produtos, Visitas e Mês.</w:t>
       </w:r>
     </w:p>
     <w:p>
@@ -10075,7 +10085,7 @@
     <w:p/>
     <w:p>
       <w:r>
-        <w:t>No description available</w:t>
+        <w:t>A imagem mostra uma interface de aplicativo móvel, com título "Visita 1". Há campos preenchidos com informações do cliente, motivo e observações. O nome do cliente é "Teste", o motivo é "CANCELAMENTO DOCUMENTO" e as observações indicam "teste manual". Na parte inferior, há um botão para realizar o check-in, e um aviso informando que "Nenhum check-in realizado". A interface é clara e organizada, com opções para interação do usuário.</w:t>
       </w:r>
     </w:p>
     <w:p>
@@ -10150,7 +10160,7 @@
     <w:p/>
     <w:p>
       <w:r>
-        <w:t>No description available</w:t>
+        <w:t>A imagem mostra a interface de um aplicativo móvel com o título "Visitas Negativas". No topo, há um ícone de notificação. Abaixo, há uma lista que contém um item intitulado "Teste", com a data e hora "12/07/2021 17:12" e um status que indica "Em Andamento". Há também uma opção para "Adicionar" na parte superior direita e um ícone de "Excluir" ao lado do item da lista. Na parte inferior da tela, há um menu de navegação com ícones para acesso às seções "Principal", "Pedidos", "Clientes", "Produtos", "Visitas" e "Mais".</w:t>
       </w:r>
     </w:p>
     <w:p>
@@ -10251,7 +10261,7 @@
     <w:p/>
     <w:p>
       <w:r>
-        <w:t>No description available</w:t>
+        <w:t>A imagem mostra uma interface de aplicativo móvel intitulada "Visitas Negativas". No topo, há uma barra de busca. Abaixo, está uma lista com um item destacado, que contém informações sobre um cliente: "51 Teste", a data e hora da visita (12/07/2021 17:12) e o status "Em Andamento". Existe uma notificação indicando que o item possui um status de "Mudar para Concluído". Na parte inferior, há ícones de navegação para diferentes seções do aplicativo: "Principal", "Pedidos", "Clientes", "Produtos", "Visitas" e "Mais". A interface é limpa e facilita a visualização das informações.</w:t>
       </w:r>
     </w:p>
     <w:p>
@@ -10342,7 +10352,7 @@
     <w:p/>
     <w:p>
       <w:r>
-        <w:t>No description available</w:t>
+        <w:t>A imagem apresenta uma tela de aplicativo móvel, onde se observa uma mensagem de aviso sobre a alteração do status de visitas de "Em Andamento" para "Concluído". O texto destaca que essa operação só poderá ser desfeita individualmente. Há também opções para o usuário confirmar ou cancelar a ação, representadas pelos botões "Não" e "Sim". Além disso, a parte superior da tela indica uma seção chamada "Visitas Negativas" com um ícone associando o cliente a uma visita específica.</w:t>
       </w:r>
     </w:p>
     <w:p>
@@ -10423,7 +10433,7 @@
     <w:p/>
     <w:p>
       <w:r>
-        <w:t>No description available</w:t>
+        <w:t>A imagem exibe uma interface de aplicativo mobile focada na visualização de "Visitas Negativas". O lado esquerdo mostra detalhes sobre um cliente (51 Teste) e uma visita marcada, incluindo a data e o status "Em Andamento" com a observação de "cancelamento documento". O lado direito contém uma barra de busca com a opção de procurar visitas, mas o conteúdo abaixo está em branco. A parte inferior da tela apresenta ícones de navegação, como "Principal", "Pedidos", "Clientes", "Produtos" e "Visitas". Além disso, há um teclado virtual visível, indicando que a busca está ativa.</w:t>
       </w:r>
     </w:p>
     <w:p>
@@ -10517,7 +10527,7 @@
     <w:p/>
     <w:p>
       <w:r>
-        <w:t>No description available</w:t>
+        <w:t>A imagem mostra a tela inicial de um aplicativo móvel, identificado como "SMART SALES FORCE". O fundo é branco, com o logo "SMART" em destaque na parte central, seguido pela palavra "SALES FORCE" em uma fonte menor. Na parte inferior da tela, há uma barra de navegação com ícones para "Principal", "Pedidos", "Clientes" (destacado em vermelho), "Produtos", "Visitas", e "Mais...". O cabeçalho apresenta o nome "BASE DE TESTES" e inclui um ícone de bloqueio à direita.</w:t>
       </w:r>
     </w:p>
     <w:p>
@@ -10574,7 +10584,7 @@
     <w:p/>
     <w:p>
       <w:r>
-        <w:t>No description available</w:t>
+        <w:t>A imagem mostra uma tela de aplicação móvel com um título "Clientes" no topo. A interface apresenta uma lista de clientes com informações como números de identificação, nomes, endereços e status que indicam que algumas informações não estão disponíveis. Há um ícone em destaque que pode sugerir opções adicionais ou notificações. A navegação é facilitada por botões na parte inferior da tela, indicando outras seções como "Principal", "Pedidos", "Produtos", "Visitas" e "Materiais".</w:t>
       </w:r>
     </w:p>
     <w:p>
@@ -10646,7 +10656,7 @@
     <w:p/>
     <w:p>
       <w:r>
-        <w:t>No description available</w:t>
+        <w:t>A imagem apresenta uma interface de aplicativo móvel que lista informações sobre clientes. No topo, há um campo de busca e ícones para gerenciamento (como "apagar"). Abaixo, são exibidos vários registros de clientes, cada um contendo um número, nome, informações de contato e endereços. Os dados incluem situações onde algumas informações não estão disponíveis, como "não informado". Há também um ícone de navegação na parte inferior, indicando outras seções do aplicativo, como "Pedidos", "Produtos" e "Visitas".</w:t>
       </w:r>
     </w:p>
     <w:p>
@@ -10717,7 +10727,7 @@
     <w:p/>
     <w:p>
       <w:r>
-        <w:t>No description available</w:t>
+        <w:t>A imagem apresenta a interface de um aplicativo móvel, possivelmente de gestão de clientes, mostrando uma lista de clientes com informações variadas. No topo, há uma contagem de novas notificações (10) e um ícone de busca. A lista inclui registros como "TESTE CLIENTE", "TESTE CLIENTE NOVO" e "TESTE NOVO CADASTRO", cada um com detalhes como endereço e identificação, além de ícones informativos. Na parte inferior, há um menu com opções como "Novo pedido", "Visita negativa", "Visualizar parcelas pendentes" e "Histórico de vendas", destacadas em vermelho.</w:t>
       </w:r>
     </w:p>
     <w:p>
@@ -10764,7 +10774,7 @@
     <w:p/>
     <w:p>
       <w:r>
-        <w:t>No description available</w:t>
+        <w:t>A imagem apresenta uma interface de aplicativo móvel para registro de uma nova visita. Na parte superior, há um título "Nova visita". Abaixo, estão três campos: um para o nome do cliente, preenchido com "TESTE CLIENTE", outro para selecionar o motivo da visita (ainda não preenchido), e um terceiro para observações, que está em branco. Na parte inferior, destaca-se um botão vermelho com a mensagem "Fazer check-in", acompanhado de uma nota informando que "Nenhum check-in foi realizado".</w:t>
       </w:r>
     </w:p>
     <w:p>
@@ -10945,7 +10955,7 @@
     </w:p>
     <w:p>
       <w:r>
-        <w:t>No description available</w:t>
+        <w:t>A imagem apresenta a interface de um aplicativo móvel, especificamente uma lista de "Visitas Negativas". No topo, há um título indicando a seção atual. Abaixo, aparece uma linha com informações sobre uma visita, que inclui o número do cliente, a data e hora da visita, o status e o motivo, que neste caso é o "cancelamento de documento". Na parte inferior da tela, há ícones de navegação para acessar outras seções do aplicativo, como "Principal", "Clientes", "Produtos", "Visitas" e mais.</w:t>
       </w:r>
     </w:p>
     <w:p>
@@ -11048,7 +11058,7 @@
     </w:p>
     <w:p>
       <w:r>
-        <w:t>No description available</w:t>
+        <w:t>A imagem apresenta uma tela de um aplicativo mobile chamado "SMART SALES FORCE". O layout mostra um resumo de vendas, com dados do período de 22 de março de 2021 a 28 de agosto de 2021. Os valores indicam que foram vendidos R$ 492,28, devolvidos R$ 37,78, e cancelados R$ 213,79, totalizando R$ 241,11. A parte inferior da tela contém ícones de navegação para diferentes seções do aplicativo, como "Principal", "Pedidos", "Clientes", "Produtos" e "Visitas".</w:t>
       </w:r>
     </w:p>
     <w:p>
@@ -11102,7 +11112,7 @@
     <w:p/>
     <w:p>
       <w:r>
-        <w:t>No description available</w:t>
+        <w:t>A imagem apresenta um layout de um aplicativo móvel, mostrando a seção "Mais Opções". Nesta seção, estão listadas várias funcionalidades, incluindo "Configurações", "Rotas de Atendimento", "Sincronizar", "Política de privacidade" e a opção "Sair". Há informações sobre a última sincronização de dados e imagens, indicando que a sincronização foi bem-sucedida. O design é simples e estruturado, com ícones e texto em um fundo claro.</w:t>
       </w:r>
     </w:p>
     <w:p>
@@ -11159,7 +11169,7 @@
     <w:p/>
     <w:p>
       <w:r>
-        <w:t>No description available</w:t>
+        <w:t>A imagem mostra uma tela de configurações em um aplicativo, com opções e preferências. As seções incluem "Preferências" com detalhes sobre a sincronização completa e informações sobre a conexão Wi-Fi. Há também uma seção chamada "Imagens", que exibe opções para sincronizar imagens, usar assistência do cliente no pedido e atualizar a exibição visual. Na parte inferior, há um indicativo da versão do aplicativo. A interface é organizada e clara, permitindo fácil navegação entre as opções.</w:t>
       </w:r>
     </w:p>
     <w:p>
@@ -11427,7 +11437,7 @@
     <w:p/>
     <w:p>
       <w:r>
-        <w:t>No description available</w:t>
+        <w:t>A imagem apresenta uma tela de login do aplicativo "Smart Vendas", da empresa ARPA Sales Force. Na parte superior, está o logotipo da ARPA. Abaixo do logotipo, há campos para o usuário inserir informações: "Empresa", "Usuário ou e-mail" e "Senha". Há também um botão de ação em vermelho com a label "Entrar". Na parte inferior, estão opções para recuperar a senha e registrar um novo usuário, apresentadas em letras azuis. A interface é simples e informativa, facilitando o acesso ao aplicativo.</w:t>
       </w:r>
     </w:p>
     <w:p>
